--- a/TrabajoFinal/TrabajoFinalT.docx
+++ b/TrabajoFinal/TrabajoFinalT.docx
@@ -7603,16 +7603,7 @@
                 <w:sz w:val="20"/>
                 <w:szCs w:val="20"/>
               </w:rPr>
-              <w:t>y</w:t>
-            </w:r>
-            <w:r>
-              <w:rPr>
-                <w:rFonts w:ascii="Arial" w:hAnsi="Arial" w:cs="Arial"/>
-                <w:b/>
-                <w:sz w:val="20"/>
-                <w:szCs w:val="20"/>
-              </w:rPr>
-              <w:t xml:space="preserve"> </w:t>
+              <w:t xml:space="preserve">y </w:t>
             </w:r>
             <w:r>
               <w:rPr>
@@ -9113,6 +9104,45 @@
                 <w:noProof/>
               </w:rPr>
             </w:pPr>
+            <w:r>
+              <w:rPr>
+                <w:rFonts w:ascii="Arial" w:hAnsi="Arial" w:cs="Arial"/>
+                <w:noProof/>
+              </w:rPr>
+              <w:t>Enlace del Github:</w:t>
+            </w:r>
+            <w:r>
+              <w:rPr>
+                <w:rFonts w:ascii="Arial" w:hAnsi="Arial" w:cs="Arial"/>
+                <w:noProof/>
+              </w:rPr>
+              <w:t xml:space="preserve"> </w:t>
+            </w:r>
+            <w:hyperlink r:id="rId17" w:history="1">
+              <w:r>
+                <w:rPr>
+                  <w:rStyle w:val="Hipervnculo"/>
+                  <w:rFonts w:ascii="Arial" w:hAnsi="Arial" w:cs="Arial"/>
+                  <w:noProof/>
+                </w:rPr>
+                <w:t>https://github.com/Geas-lh/UE_TrabajoFinal.git</w:t>
+              </w:r>
+            </w:hyperlink>
+            <w:r>
+              <w:rPr>
+                <w:rFonts w:ascii="Arial" w:hAnsi="Arial" w:cs="Arial"/>
+                <w:noProof/>
+              </w:rPr>
+              <w:t xml:space="preserve"> </w:t>
+            </w:r>
+          </w:p>
+          <w:p>
+            <w:pPr>
+              <w:rPr>
+                <w:rFonts w:ascii="Arial" w:hAnsi="Arial" w:cs="Arial"/>
+                <w:noProof/>
+              </w:rPr>
+            </w:pPr>
           </w:p>
           <w:p>
             <w:pPr>
@@ -9206,212 +9236,13 @@
             <w:r>
               <w:rPr>
                 <w:rFonts w:ascii="Arial" w:hAnsi="Arial" w:cs="Arial"/>
+                <w:noProof/>
               </w:rPr>
               <w:drawing>
                 <wp:inline distT="0" distB="0" distL="0" distR="0" wp14:anchorId="0F33C20E" wp14:editId="4FA84BE2">
                   <wp:extent cx="5579745" cy="1321435"/>
                   <wp:effectExtent l="0" t="0" r="1905" b="0"/>
                   <wp:docPr id="2" name="Imagen 2"/>
-                  <wp:cNvGraphicFramePr>
-                    <a:graphicFrameLocks xmlns:a="http://schemas.openxmlformats.org/drawingml/2006/main" noChangeAspect="1"/>
-                  </wp:cNvGraphicFramePr>
-                  <a:graphic xmlns:a="http://schemas.openxmlformats.org/drawingml/2006/main">
-                    <a:graphicData uri="http://schemas.openxmlformats.org/drawingml/2006/picture">
-                      <pic:pic xmlns:pic="http://schemas.openxmlformats.org/drawingml/2006/picture">
-                        <pic:nvPicPr>
-                          <pic:cNvPr id="1" name=""/>
-                          <pic:cNvPicPr/>
-                        </pic:nvPicPr>
-                        <pic:blipFill>
-                          <a:blip r:embed="rId17"/>
-                          <a:stretch>
-                            <a:fillRect/>
-                          </a:stretch>
-                        </pic:blipFill>
-                        <pic:spPr>
-                          <a:xfrm>
-                            <a:off x="0" y="0"/>
-                            <a:ext cx="5579745" cy="1321435"/>
-                          </a:xfrm>
-                          <a:prstGeom prst="rect">
-                            <a:avLst/>
-                          </a:prstGeom>
-                        </pic:spPr>
-                      </pic:pic>
-                    </a:graphicData>
-                  </a:graphic>
-                </wp:inline>
-              </w:drawing>
-            </w:r>
-          </w:p>
-          <w:p>
-            <w:pPr>
-              <w:rPr>
-                <w:rFonts w:ascii="Arial" w:hAnsi="Arial" w:cs="Arial"/>
-              </w:rPr>
-            </w:pPr>
-          </w:p>
-          <w:p>
-            <w:pPr>
-              <w:rPr>
-                <w:rFonts w:ascii="Arial" w:hAnsi="Arial" w:cs="Arial"/>
-              </w:rPr>
-            </w:pPr>
-            <w:proofErr w:type="spellStart"/>
-            <w:r>
-              <w:rPr>
-                <w:rFonts w:ascii="Arial" w:hAnsi="Arial" w:cs="Arial"/>
-              </w:rPr>
-              <w:t>Funcion</w:t>
-            </w:r>
-            <w:proofErr w:type="spellEnd"/>
-            <w:r>
-              <w:rPr>
-                <w:rFonts w:ascii="Arial" w:hAnsi="Arial" w:cs="Arial"/>
-              </w:rPr>
-              <w:t xml:space="preserve"> de daño de </w:t>
-            </w:r>
-            <w:proofErr w:type="spellStart"/>
-            <w:r>
-              <w:rPr>
-                <w:rFonts w:ascii="Arial" w:hAnsi="Arial" w:cs="Arial"/>
-              </w:rPr>
-              <w:t>BP_Damage</w:t>
-            </w:r>
-            <w:proofErr w:type="spellEnd"/>
-            <w:r>
-              <w:rPr>
-                <w:rFonts w:ascii="Arial" w:hAnsi="Arial" w:cs="Arial"/>
-              </w:rPr>
-              <w:t xml:space="preserve"> siendo </w:t>
-            </w:r>
-            <w:r>
-              <w:rPr>
-                <w:rFonts w:ascii="Arial" w:hAnsi="Arial" w:cs="Arial"/>
-              </w:rPr>
-              <w:t xml:space="preserve">una lógica clave al momento de la creación de las trampas pues solo es </w:t>
-            </w:r>
-            <w:proofErr w:type="spellStart"/>
-            <w:r>
-              <w:rPr>
-                <w:rFonts w:ascii="Arial" w:hAnsi="Arial" w:cs="Arial"/>
-              </w:rPr>
-              <w:t>necesarion</w:t>
-            </w:r>
-            <w:proofErr w:type="spellEnd"/>
-            <w:r>
-              <w:rPr>
-                <w:rFonts w:ascii="Arial" w:hAnsi="Arial" w:cs="Arial"/>
-              </w:rPr>
-              <w:t xml:space="preserve"> un </w:t>
-            </w:r>
-            <w:proofErr w:type="spellStart"/>
-            <w:r>
-              <w:rPr>
-                <w:rFonts w:ascii="Arial" w:hAnsi="Arial" w:cs="Arial"/>
-              </w:rPr>
-              <w:t>collision</w:t>
-            </w:r>
-            <w:proofErr w:type="spellEnd"/>
-            <w:r>
-              <w:rPr>
-                <w:rFonts w:ascii="Arial" w:hAnsi="Arial" w:cs="Arial"/>
-              </w:rPr>
-              <w:t xml:space="preserve"> box el cual ejecute cuando entre en </w:t>
-            </w:r>
-            <w:proofErr w:type="spellStart"/>
-            <w:r>
-              <w:rPr>
-                <w:rFonts w:ascii="Arial" w:hAnsi="Arial" w:cs="Arial"/>
-              </w:rPr>
-              <w:t>collision</w:t>
-            </w:r>
-            <w:proofErr w:type="spellEnd"/>
-            <w:r>
-              <w:rPr>
-                <w:rFonts w:ascii="Arial" w:hAnsi="Arial" w:cs="Arial"/>
-              </w:rPr>
-              <w:t xml:space="preserve"> con el jugador manejando el daño de una manera simple y de uso universal</w:t>
-            </w:r>
-          </w:p>
-          <w:p>
-            <w:pPr>
-              <w:rPr>
-                <w:rFonts w:ascii="Arial" w:hAnsi="Arial" w:cs="Arial"/>
-              </w:rPr>
-            </w:pPr>
-          </w:p>
-          <w:p>
-            <w:pPr>
-              <w:rPr>
-                <w:rFonts w:ascii="Arial" w:hAnsi="Arial" w:cs="Arial"/>
-              </w:rPr>
-            </w:pPr>
-          </w:p>
-          <w:p>
-            <w:pPr>
-              <w:rPr>
-                <w:rFonts w:ascii="Arial" w:hAnsi="Arial" w:cs="Arial"/>
-              </w:rPr>
-            </w:pPr>
-          </w:p>
-          <w:p>
-            <w:pPr>
-              <w:rPr>
-                <w:rFonts w:ascii="Arial" w:hAnsi="Arial" w:cs="Arial"/>
-              </w:rPr>
-            </w:pPr>
-          </w:p>
-          <w:p>
-            <w:pPr>
-              <w:rPr>
-                <w:rFonts w:ascii="Arial" w:hAnsi="Arial" w:cs="Arial"/>
-              </w:rPr>
-            </w:pPr>
-          </w:p>
-          <w:p>
-            <w:pPr>
-              <w:rPr>
-                <w:rFonts w:ascii="Arial" w:hAnsi="Arial" w:cs="Arial"/>
-              </w:rPr>
-            </w:pPr>
-          </w:p>
-          <w:p>
-            <w:pPr>
-              <w:rPr>
-                <w:rFonts w:ascii="Arial" w:hAnsi="Arial" w:cs="Arial"/>
-              </w:rPr>
-            </w:pPr>
-          </w:p>
-          <w:p>
-            <w:pPr>
-              <w:rPr>
-                <w:rFonts w:ascii="Arial" w:hAnsi="Arial" w:cs="Arial"/>
-              </w:rPr>
-            </w:pPr>
-          </w:p>
-          <w:p>
-            <w:pPr>
-              <w:rPr>
-                <w:rFonts w:ascii="Arial" w:hAnsi="Arial" w:cs="Arial"/>
-              </w:rPr>
-            </w:pPr>
-          </w:p>
-          <w:p>
-            <w:pPr>
-              <w:rPr>
-                <w:rFonts w:ascii="Arial" w:hAnsi="Arial" w:cs="Arial"/>
-              </w:rPr>
-            </w:pPr>
-            <w:r>
-              <w:rPr>
-                <w:rFonts w:ascii="Arial" w:hAnsi="Arial" w:cs="Arial"/>
-              </w:rPr>
-              <w:drawing>
-                <wp:inline distT="0" distB="0" distL="0" distR="0" wp14:anchorId="11B1DAB4" wp14:editId="6F1FE53C">
-                  <wp:extent cx="5579745" cy="2284095"/>
-                  <wp:effectExtent l="0" t="0" r="1905" b="1905"/>
-                  <wp:docPr id="3" name="Imagen 3"/>
                   <wp:cNvGraphicFramePr>
                     <a:graphicFrameLocks xmlns:a="http://schemas.openxmlformats.org/drawingml/2006/main" noChangeAspect="1"/>
                   </wp:cNvGraphicFramePr>
@@ -9431,7 +9262,7 @@
                         <pic:spPr>
                           <a:xfrm>
                             <a:off x="0" y="0"/>
-                            <a:ext cx="5579745" cy="2284095"/>
+                            <a:ext cx="5579745" cy="1321435"/>
                           </a:xfrm>
                           <a:prstGeom prst="rect">
                             <a:avLst/>
@@ -9457,42 +9288,162 @@
                 <w:rFonts w:ascii="Arial" w:hAnsi="Arial" w:cs="Arial"/>
               </w:rPr>
             </w:pPr>
-            <w:r>
-              <w:rPr>
-                <w:rFonts w:ascii="Arial" w:hAnsi="Arial" w:cs="Arial"/>
-              </w:rPr>
-              <w:t xml:space="preserve">Lógica del puntaje llevado con monedas, muy esencial para el bloqueo y desbloque de las puertas para que el jugador alcance la victoria </w:t>
-            </w:r>
-          </w:p>
-          <w:p>
-            <w:pPr>
-              <w:rPr>
-                <w:rFonts w:ascii="Arial" w:hAnsi="Arial" w:cs="Arial"/>
-              </w:rPr>
-            </w:pPr>
-          </w:p>
-          <w:p>
-            <w:pPr>
-              <w:rPr>
-                <w:rFonts w:ascii="Arial" w:hAnsi="Arial" w:cs="Arial"/>
-              </w:rPr>
-            </w:pPr>
-          </w:p>
-          <w:p>
-            <w:pPr>
-              <w:rPr>
-                <w:rFonts w:ascii="Arial" w:hAnsi="Arial" w:cs="Arial"/>
-              </w:rPr>
-            </w:pPr>
-            <w:r>
-              <w:rPr>
-                <w:rFonts w:ascii="Arial" w:hAnsi="Arial" w:cs="Arial"/>
+            <w:proofErr w:type="spellStart"/>
+            <w:r>
+              <w:rPr>
+                <w:rFonts w:ascii="Arial" w:hAnsi="Arial" w:cs="Arial"/>
+              </w:rPr>
+              <w:t>Funcion</w:t>
+            </w:r>
+            <w:proofErr w:type="spellEnd"/>
+            <w:r>
+              <w:rPr>
+                <w:rFonts w:ascii="Arial" w:hAnsi="Arial" w:cs="Arial"/>
+              </w:rPr>
+              <w:t xml:space="preserve"> de daño de </w:t>
+            </w:r>
+            <w:proofErr w:type="spellStart"/>
+            <w:r>
+              <w:rPr>
+                <w:rFonts w:ascii="Arial" w:hAnsi="Arial" w:cs="Arial"/>
+              </w:rPr>
+              <w:t>BP_Damage</w:t>
+            </w:r>
+            <w:proofErr w:type="spellEnd"/>
+            <w:r>
+              <w:rPr>
+                <w:rFonts w:ascii="Arial" w:hAnsi="Arial" w:cs="Arial"/>
+              </w:rPr>
+              <w:t xml:space="preserve"> siendo </w:t>
+            </w:r>
+            <w:r>
+              <w:rPr>
+                <w:rFonts w:ascii="Arial" w:hAnsi="Arial" w:cs="Arial"/>
+              </w:rPr>
+              <w:t xml:space="preserve">una lógica clave al momento de la creación de las trampas pues solo es </w:t>
+            </w:r>
+            <w:proofErr w:type="spellStart"/>
+            <w:r>
+              <w:rPr>
+                <w:rFonts w:ascii="Arial" w:hAnsi="Arial" w:cs="Arial"/>
+              </w:rPr>
+              <w:t>necesarion</w:t>
+            </w:r>
+            <w:proofErr w:type="spellEnd"/>
+            <w:r>
+              <w:rPr>
+                <w:rFonts w:ascii="Arial" w:hAnsi="Arial" w:cs="Arial"/>
+              </w:rPr>
+              <w:t xml:space="preserve"> un </w:t>
+            </w:r>
+            <w:proofErr w:type="spellStart"/>
+            <w:r>
+              <w:rPr>
+                <w:rFonts w:ascii="Arial" w:hAnsi="Arial" w:cs="Arial"/>
+              </w:rPr>
+              <w:t>collision</w:t>
+            </w:r>
+            <w:proofErr w:type="spellEnd"/>
+            <w:r>
+              <w:rPr>
+                <w:rFonts w:ascii="Arial" w:hAnsi="Arial" w:cs="Arial"/>
+              </w:rPr>
+              <w:t xml:space="preserve"> box el cual ejecute cuando entre en </w:t>
+            </w:r>
+            <w:proofErr w:type="spellStart"/>
+            <w:r>
+              <w:rPr>
+                <w:rFonts w:ascii="Arial" w:hAnsi="Arial" w:cs="Arial"/>
+              </w:rPr>
+              <w:t>collision</w:t>
+            </w:r>
+            <w:proofErr w:type="spellEnd"/>
+            <w:r>
+              <w:rPr>
+                <w:rFonts w:ascii="Arial" w:hAnsi="Arial" w:cs="Arial"/>
+              </w:rPr>
+              <w:t xml:space="preserve"> con el jugador manejando el daño de una manera simple y de uso universal</w:t>
+            </w:r>
+          </w:p>
+          <w:p>
+            <w:pPr>
+              <w:rPr>
+                <w:rFonts w:ascii="Arial" w:hAnsi="Arial" w:cs="Arial"/>
+              </w:rPr>
+            </w:pPr>
+          </w:p>
+          <w:p>
+            <w:pPr>
+              <w:rPr>
+                <w:rFonts w:ascii="Arial" w:hAnsi="Arial" w:cs="Arial"/>
+              </w:rPr>
+            </w:pPr>
+          </w:p>
+          <w:p>
+            <w:pPr>
+              <w:rPr>
+                <w:rFonts w:ascii="Arial" w:hAnsi="Arial" w:cs="Arial"/>
+              </w:rPr>
+            </w:pPr>
+          </w:p>
+          <w:p>
+            <w:pPr>
+              <w:rPr>
+                <w:rFonts w:ascii="Arial" w:hAnsi="Arial" w:cs="Arial"/>
+              </w:rPr>
+            </w:pPr>
+          </w:p>
+          <w:p>
+            <w:pPr>
+              <w:rPr>
+                <w:rFonts w:ascii="Arial" w:hAnsi="Arial" w:cs="Arial"/>
+              </w:rPr>
+            </w:pPr>
+          </w:p>
+          <w:p>
+            <w:pPr>
+              <w:rPr>
+                <w:rFonts w:ascii="Arial" w:hAnsi="Arial" w:cs="Arial"/>
+              </w:rPr>
+            </w:pPr>
+          </w:p>
+          <w:p>
+            <w:pPr>
+              <w:rPr>
+                <w:rFonts w:ascii="Arial" w:hAnsi="Arial" w:cs="Arial"/>
+              </w:rPr>
+            </w:pPr>
+          </w:p>
+          <w:p>
+            <w:pPr>
+              <w:rPr>
+                <w:rFonts w:ascii="Arial" w:hAnsi="Arial" w:cs="Arial"/>
+              </w:rPr>
+            </w:pPr>
+          </w:p>
+          <w:p>
+            <w:pPr>
+              <w:rPr>
+                <w:rFonts w:ascii="Arial" w:hAnsi="Arial" w:cs="Arial"/>
+              </w:rPr>
+            </w:pPr>
+          </w:p>
+          <w:p>
+            <w:pPr>
+              <w:rPr>
+                <w:rFonts w:ascii="Arial" w:hAnsi="Arial" w:cs="Arial"/>
+              </w:rPr>
+            </w:pPr>
+            <w:r>
+              <w:rPr>
+                <w:rFonts w:ascii="Arial" w:hAnsi="Arial" w:cs="Arial"/>
+                <w:noProof/>
               </w:rPr>
               <w:drawing>
-                <wp:inline distT="0" distB="0" distL="0" distR="0" wp14:anchorId="6EE1F134" wp14:editId="6CEF511F">
-                  <wp:extent cx="5579745" cy="2197100"/>
-                  <wp:effectExtent l="0" t="0" r="1905" b="0"/>
-                  <wp:docPr id="4" name="Imagen 4"/>
+                <wp:inline distT="0" distB="0" distL="0" distR="0" wp14:anchorId="11B1DAB4" wp14:editId="6F1FE53C">
+                  <wp:extent cx="5579745" cy="2284095"/>
+                  <wp:effectExtent l="0" t="0" r="1905" b="1905"/>
+                  <wp:docPr id="3" name="Imagen 3"/>
                   <wp:cNvGraphicFramePr>
                     <a:graphicFrameLocks xmlns:a="http://schemas.openxmlformats.org/drawingml/2006/main" noChangeAspect="1"/>
                   </wp:cNvGraphicFramePr>
@@ -9512,6 +9463,88 @@
                         <pic:spPr>
                           <a:xfrm>
                             <a:off x="0" y="0"/>
+                            <a:ext cx="5579745" cy="2284095"/>
+                          </a:xfrm>
+                          <a:prstGeom prst="rect">
+                            <a:avLst/>
+                          </a:prstGeom>
+                        </pic:spPr>
+                      </pic:pic>
+                    </a:graphicData>
+                  </a:graphic>
+                </wp:inline>
+              </w:drawing>
+            </w:r>
+          </w:p>
+          <w:p>
+            <w:pPr>
+              <w:rPr>
+                <w:rFonts w:ascii="Arial" w:hAnsi="Arial" w:cs="Arial"/>
+              </w:rPr>
+            </w:pPr>
+          </w:p>
+          <w:p>
+            <w:pPr>
+              <w:rPr>
+                <w:rFonts w:ascii="Arial" w:hAnsi="Arial" w:cs="Arial"/>
+              </w:rPr>
+            </w:pPr>
+            <w:r>
+              <w:rPr>
+                <w:rFonts w:ascii="Arial" w:hAnsi="Arial" w:cs="Arial"/>
+              </w:rPr>
+              <w:t xml:space="preserve">Lógica del puntaje llevado con monedas, muy esencial para el bloqueo y desbloque de las puertas para que el jugador alcance la victoria </w:t>
+            </w:r>
+          </w:p>
+          <w:p>
+            <w:pPr>
+              <w:rPr>
+                <w:rFonts w:ascii="Arial" w:hAnsi="Arial" w:cs="Arial"/>
+              </w:rPr>
+            </w:pPr>
+          </w:p>
+          <w:p>
+            <w:pPr>
+              <w:rPr>
+                <w:rFonts w:ascii="Arial" w:hAnsi="Arial" w:cs="Arial"/>
+              </w:rPr>
+            </w:pPr>
+          </w:p>
+          <w:p>
+            <w:pPr>
+              <w:rPr>
+                <w:rFonts w:ascii="Arial" w:hAnsi="Arial" w:cs="Arial"/>
+              </w:rPr>
+            </w:pPr>
+            <w:r>
+              <w:rPr>
+                <w:rFonts w:ascii="Arial" w:hAnsi="Arial" w:cs="Arial"/>
+                <w:noProof/>
+              </w:rPr>
+              <w:drawing>
+                <wp:inline distT="0" distB="0" distL="0" distR="0" wp14:anchorId="6EE1F134" wp14:editId="6CEF511F">
+                  <wp:extent cx="5579745" cy="2197100"/>
+                  <wp:effectExtent l="0" t="0" r="1905" b="0"/>
+                  <wp:docPr id="4" name="Imagen 4"/>
+                  <wp:cNvGraphicFramePr>
+                    <a:graphicFrameLocks xmlns:a="http://schemas.openxmlformats.org/drawingml/2006/main" noChangeAspect="1"/>
+                  </wp:cNvGraphicFramePr>
+                  <a:graphic xmlns:a="http://schemas.openxmlformats.org/drawingml/2006/main">
+                    <a:graphicData uri="http://schemas.openxmlformats.org/drawingml/2006/picture">
+                      <pic:pic xmlns:pic="http://schemas.openxmlformats.org/drawingml/2006/picture">
+                        <pic:nvPicPr>
+                          <pic:cNvPr id="1" name=""/>
+                          <pic:cNvPicPr/>
+                        </pic:nvPicPr>
+                        <pic:blipFill>
+                          <a:blip r:embed="rId20"/>
+                          <a:stretch>
+                            <a:fillRect/>
+                          </a:stretch>
+                        </pic:blipFill>
+                        <pic:spPr>
+                          <a:xfrm>
+                            <a:off x="0" y="0"/>
                             <a:ext cx="5579745" cy="2197100"/>
                           </a:xfrm>
                           <a:prstGeom prst="rect">
@@ -9715,6 +9748,7 @@
             <w:r>
               <w:rPr>
                 <w:rFonts w:ascii="Arial" w:hAnsi="Arial" w:cs="Arial"/>
+                <w:noProof/>
               </w:rPr>
               <w:drawing>
                 <wp:inline distT="0" distB="0" distL="0" distR="0" wp14:anchorId="462EAAFA" wp14:editId="07620553">
@@ -9732,7 +9766,7 @@
                           <pic:cNvPicPr/>
                         </pic:nvPicPr>
                         <pic:blipFill>
-                          <a:blip r:embed="rId20"/>
+                          <a:blip r:embed="rId21"/>
                           <a:stretch>
                             <a:fillRect/>
                           </a:stretch>
@@ -9858,7 +9892,7 @@
                           </pic:cNvPicPr>
                         </pic:nvPicPr>
                         <pic:blipFill>
-                          <a:blip r:embed="rId21" cstate="print">
+                          <a:blip r:embed="rId22" cstate="print">
                             <a:extLst>
                               <a:ext uri="{28A0092B-C50C-407E-A947-70E740481C1C}">
                                 <a14:useLocalDpi xmlns:a14="http://schemas.microsoft.com/office/drawing/2010/main" val="0"/>
@@ -12792,7 +12826,7 @@
               </wp:anchor>
             </w:drawing>
           </mc:Choice>
-          <mc:Fallback xmlns:w16du="http://schemas.microsoft.com/office/word/2023/wordml/word16du" xmlns:oel="http://schemas.microsoft.com/office/2019/extlst">
+          <mc:Fallback xmlns:oel="http://schemas.microsoft.com/office/2019/extlst" xmlns:w16du="http://schemas.microsoft.com/office/word/2023/wordml/word16du">
             <w:pict>
               <v:rect w14:anchorId="107AB7D6" id="Rectángulo 3" o:spid="_x0000_s1026" style="position:absolute;margin-left:2.6pt;margin-top:-70.9pt;width:616.5pt;height:840.6pt;z-index:251709440;visibility:visible;mso-wrap-style:square;mso-width-percent:0;mso-height-percent:0;mso-wrap-distance-left:9pt;mso-wrap-distance-top:0;mso-wrap-distance-right:9pt;mso-wrap-distance-bottom:0;mso-position-horizontal:absolute;mso-position-horizontal-relative:page;mso-position-vertical:absolute;mso-position-vertical-relative:text;mso-width-percent:0;mso-height-percent:0;mso-width-relative:margin;mso-height-relative:margin;v-text-anchor:middle" o:gfxdata="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" fillcolor="white [3212]" stroked="f" strokeweight="2pt">
                 <w10:wrap anchorx="page"/>
@@ -12838,7 +12872,7 @@
                     </pic:cNvPicPr>
                   </pic:nvPicPr>
                   <pic:blipFill>
-                    <a:blip r:embed="rId22" cstate="print">
+                    <a:blip r:embed="rId23" cstate="print">
                       <a:extLst>
                         <a:ext uri="{28A0092B-C50C-407E-A947-70E740481C1C}">
                           <a14:useLocalDpi xmlns:a14="http://schemas.microsoft.com/office/drawing/2010/main" val="0"/>
@@ -15503,6 +15537,7 @@
   <w:style w:type="character" w:default="1" w:styleId="Fuentedeprrafopredeter">
     <w:name w:val="Default Paragraph Font"/>
     <w:uiPriority w:val="1"/>
+    <w:semiHidden/>
     <w:unhideWhenUsed/>
   </w:style>
   <w:style w:type="table" w:default="1" w:styleId="Tablanormal">
@@ -15770,6 +15805,18 @@
       <w:sz w:val="24"/>
       <w:szCs w:val="24"/>
       <w:lang w:eastAsia="es-ES"/>
+    </w:rPr>
+  </w:style>
+  <w:style w:type="character" w:styleId="Mencinsinresolver">
+    <w:name w:val="Unresolved Mention"/>
+    <w:basedOn w:val="Fuentedeprrafopredeter"/>
+    <w:uiPriority w:val="99"/>
+    <w:semiHidden/>
+    <w:unhideWhenUsed/>
+    <w:rsid w:val="0003655A"/>
+    <w:rPr>
+      <w:color w:val="605E5C"/>
+      <w:shd w:val="clear" w:color="auto" w:fill="E1DFDD"/>
     </w:rPr>
   </w:style>
 </w:styles>
@@ -16059,15 +16106,6 @@
 </file>
 
 <file path=customXml/item1.xml><?xml version="1.0" encoding="utf-8"?>
-<?mso-contentType ?>
-<FormTemplates xmlns="http://schemas.microsoft.com/sharepoint/v3/contenttype/forms">
-  <Display>DocumentLibraryForm</Display>
-  <Edit>DocumentLibraryForm</Edit>
-  <New>DocumentLibraryForm</New>
-</FormTemplates>
-</file>
-
-<file path=customXml/item2.xml><?xml version="1.0" encoding="utf-8"?>
 <ct:contentTypeSchema xmlns:ct="http://schemas.microsoft.com/office/2006/metadata/contentType" xmlns:ma="http://schemas.microsoft.com/office/2006/metadata/properties/metaAttributes" ct:_="" ma:_="" ma:contentTypeName="Document" ma:contentTypeID="0x010100795EFC9A07ECD140851F1B2ABF131888" ma:contentTypeVersion="41" ma:contentTypeDescription="Create a new document." ma:contentTypeScope="" ma:versionID="106eeb1225ceea565e8d85e91402c752">
   <xsd:schema xmlns:xsd="http://www.w3.org/2001/XMLSchema" xmlns:xs="http://www.w3.org/2001/XMLSchema" xmlns:p="http://schemas.microsoft.com/office/2006/metadata/properties" xmlns:ns2="8b0498ea-4bc6-4676-a87b-9cffe7f59fc7" xmlns:ns3="ee27a0f9-7ff9-4c05-b61a-f7053cc3ff56" targetNamespace="http://schemas.microsoft.com/office/2006/metadata/properties" ma:root="true" ma:fieldsID="2f4eb5808355f97bef37177178751161" ns2:_="" ns3:_="">
     <xsd:import namespace="8b0498ea-4bc6-4676-a87b-9cffe7f59fc7"/>
@@ -16397,7 +16435,20 @@
 </ct:contentTypeSchema>
 </file>
 
+<file path=customXml/item2.xml><?xml version="1.0" encoding="utf-8"?>
+<?mso-contentType ?>
+<FormTemplates xmlns="http://schemas.microsoft.com/sharepoint/v3/contenttype/forms">
+  <Display>DocumentLibraryForm</Display>
+  <Edit>DocumentLibraryForm</Edit>
+  <New>DocumentLibraryForm</New>
+</FormTemplates>
+</file>
+
 <file path=customXml/item3.xml><?xml version="1.0" encoding="utf-8"?>
+<b:Sources xmlns:b="http://schemas.openxmlformats.org/officeDocument/2006/bibliography" xmlns="http://schemas.openxmlformats.org/officeDocument/2006/bibliography" SelectedStyle="\APA.XSL" StyleName="APA"/>
+</file>
+
+<file path=customXml/item4.xml><?xml version="1.0" encoding="utf-8"?>
 <p:properties xmlns:p="http://schemas.microsoft.com/office/2006/metadata/properties" xmlns:xsi="http://www.w3.org/2001/XMLSchema-instance" xmlns:pc="http://schemas.microsoft.com/office/infopath/2007/PartnerControls">
   <documentManagement>
     <TaxCatchAll xmlns="ee27a0f9-7ff9-4c05-b61a-f7053cc3ff56" xsi:nil="true"/>
@@ -16425,19 +16476,7 @@
 </p:properties>
 </file>
 
-<file path=customXml/item4.xml><?xml version="1.0" encoding="utf-8"?>
-<b:Sources xmlns:b="http://schemas.openxmlformats.org/officeDocument/2006/bibliography" xmlns="http://schemas.openxmlformats.org/officeDocument/2006/bibliography" SelectedStyle="\APA.XSL" StyleName="APA"/>
-</file>
-
 <file path=customXml/itemProps1.xml><?xml version="1.0" encoding="utf-8"?>
-<ds:datastoreItem xmlns:ds="http://schemas.openxmlformats.org/officeDocument/2006/customXml" ds:itemID="{04A08A2F-85C4-4058-B79A-F3E79FBC01F5}">
-  <ds:schemaRefs>
-    <ds:schemaRef ds:uri="http://schemas.microsoft.com/sharepoint/v3/contenttype/forms"/>
-  </ds:schemaRefs>
-</ds:datastoreItem>
-</file>
-
-<file path=customXml/itemProps2.xml><?xml version="1.0" encoding="utf-8"?>
 <ds:datastoreItem xmlns:ds="http://schemas.openxmlformats.org/officeDocument/2006/customXml" ds:itemID="{DD8B2534-9F43-46AB-9E83-394C50A68010}">
   <ds:schemaRefs>
     <ds:schemaRef ds:uri="http://schemas.microsoft.com/office/2006/metadata/contentType"/>
@@ -16456,7 +16495,23 @@
 </ds:datastoreItem>
 </file>
 
+<file path=customXml/itemProps2.xml><?xml version="1.0" encoding="utf-8"?>
+<ds:datastoreItem xmlns:ds="http://schemas.openxmlformats.org/officeDocument/2006/customXml" ds:itemID="{04A08A2F-85C4-4058-B79A-F3E79FBC01F5}">
+  <ds:schemaRefs>
+    <ds:schemaRef ds:uri="http://schemas.microsoft.com/sharepoint/v3/contenttype/forms"/>
+  </ds:schemaRefs>
+</ds:datastoreItem>
+</file>
+
 <file path=customXml/itemProps3.xml><?xml version="1.0" encoding="utf-8"?>
+<ds:datastoreItem xmlns:ds="http://schemas.openxmlformats.org/officeDocument/2006/customXml" ds:itemID="{239388DF-88FD-438D-B1BD-96BBE38697C0}">
+  <ds:schemaRefs>
+    <ds:schemaRef ds:uri="http://schemas.openxmlformats.org/officeDocument/2006/bibliography"/>
+  </ds:schemaRefs>
+</ds:datastoreItem>
+</file>
+
+<file path=customXml/itemProps4.xml><?xml version="1.0" encoding="utf-8"?>
 <ds:datastoreItem xmlns:ds="http://schemas.openxmlformats.org/officeDocument/2006/customXml" ds:itemID="{BF77E685-4CE1-49EA-B15D-526260D8588E}">
   <ds:schemaRefs>
     <ds:schemaRef ds:uri="http://schemas.microsoft.com/office/2006/metadata/properties"/>
@@ -16465,12 +16520,4 @@
     <ds:schemaRef ds:uri="8b0498ea-4bc6-4676-a87b-9cffe7f59fc7"/>
   </ds:schemaRefs>
 </ds:datastoreItem>
-</file>
-
-<file path=customXml/itemProps4.xml><?xml version="1.0" encoding="utf-8"?>
-<ds:datastoreItem xmlns:ds="http://schemas.openxmlformats.org/officeDocument/2006/customXml" ds:itemID="{239388DF-88FD-438D-B1BD-96BBE38697C0}">
-  <ds:schemaRefs>
-    <ds:schemaRef ds:uri="http://schemas.openxmlformats.org/officeDocument/2006/bibliography"/>
-  </ds:schemaRefs>
-</ds:datastoreItem>
 </file>